--- a/item/会议纪要/会  议  纪  要SE2022-6.docx
+++ b/item/会议纪要/会  议  纪  要SE2022-6.docx
@@ -40,8 +40,10 @@
           <w:sz w:val="28"/>
           <w:lang w:val="en-US" w:eastAsia="zh-CN"/>
         </w:rPr>
-        <w:t>SE2022-03</w:t>
+        <w:t>SE2022-06</w:t>
       </w:r>
+      <w:bookmarkStart w:id="0" w:name="_GoBack"/>
+      <w:bookmarkEnd w:id="0"/>
     </w:p>
     <w:tbl>
       <w:tblPr>
@@ -871,8 +873,6 @@
               </w:rPr>
               <w:t>对于是否使用uniapp或者微信小程序的讨论</w:t>
             </w:r>
-            <w:bookmarkStart w:id="0" w:name="_GoBack"/>
-            <w:bookmarkEnd w:id="0"/>
           </w:p>
         </w:tc>
       </w:tr>
